--- a/por/docx/31.content.docx
+++ b/por/docx/31.content.docx
@@ -11,6 +11,15 @@
         <w:pStyle w:val="Heading2"/>
       </w:pPr>
       <w:r>
+        <w:t>Resource: Notas de Estudo (Biblica)</w:t>
+      </w:r>
+      <w:r/>
+    </w:p>
+    <w:p>
+      <w:pPr>
+        <w:pStyle w:val="Heading2"/>
+      </w:pPr>
+      <w:r>
         <w:t>License Information</w:t>
       </w:r>
       <w:r/>
@@ -21,7 +30,7 @@
         <w:rPr>
           <w:b/>
         </w:rPr>
-        <w:t>Study Notes (Biblica)</w:t>
+        <w:t>Notas de Estudo (Biblica)</w:t>
       </w:r>
       <w:r>
         <w:t xml:space="preserve"> (Portuguese) is based on</w:t>
@@ -74,7 +83,7 @@
         <w:pStyle w:val="Heading1"/>
       </w:pPr>
       <w:r>
-        <w:t>Study Notes (Biblica)</w:t>
+        <w:t>Notas de Estudo (Biblica)</w:t>
       </w:r>
     </w:p>
     <w:p>
@@ -83,6 +92,50 @@
           <w:headerReference w:type="even" r:id="rId8"/>
           <w:headerReference w:type="default" r:id="rId9"/>
           <w:footerReference w:type="default" r:id="rId10"/>
+          <w:footnotePr>
+            <w:numRestart w:val="eachSect"/>
+          </w:footnotePr>
+          <w:type w:val="continuous"/>
+          <w:pgSz w:w="12240" w:h="15840" w:code="1"/>
+          <w:pgMar w:top="1440" w:right="1440" w:bottom="1440" w:left="1440" w:header="504" w:footer="504" w:gutter="0"/>
+          <w:cols w:space="708"/>
+          <w:titlePg/>
+          <w:docGrid w:linePitch="360"/>
+        </w:sectPr>
+      </w:pPr>
+    </w:p>
+    <w:p>
+      <w:r/>
+    </w:p>
+    <w:p>
+      <w:pPr>
+        <w:pStyle w:val="Heading2"/>
+      </w:pPr>
+      <w:r>
+        <w:t>OBA</w:t>
+      </w:r>
+      <w:r/>
+    </w:p>
+    <w:p>
+      <w:r/>
+      <w:r>
+        <w:rPr>
+          <w:i/>
+        </w:rPr>
+        <w:t>Obadias 1.1–21</w:t>
+      </w:r>
+    </w:p>
+    <w:p>
+      <w:r/>
+      <w:r>
+        <w:t xml:space="preserve"> </w:t>
+      </w:r>
+      <w:r/>
+      <w:r/>
+    </w:p>
+    <w:p>
+      <w:pPr>
+        <w:sectPr>
           <w:footnotePr>
             <w:numRestart w:val="eachSect"/>
           </w:footnotePr>

--- a/por/docx/31.content.docx
+++ b/por/docx/31.content.docx
@@ -4,48 +4,88 @@
   <w:body>
     <w:p/>
     <w:p>
-      <w:r/>
+      <w:pPr/>
+      <w:r>
+        <w:rPr>
+          <w:lang w:val="pt_PT" w:bidi="pt_PT"/>
+        </w:rPr>
+      </w:r>
     </w:p>
     <w:p>
       <w:pPr>
         <w:pStyle w:val="Heading2"/>
       </w:pPr>
       <w:r>
+        <w:rPr>
+          <w:lang w:val="pt_PT" w:bidi="pt_PT"/>
+        </w:rPr>
         <w:t>Resource: Notas de Estudo (Biblica)</w:t>
       </w:r>
-      <w:r/>
+      <w:r>
+        <w:rPr>
+          <w:lang w:val="pt_PT" w:bidi="pt_PT"/>
+        </w:rPr>
+      </w:r>
     </w:p>
     <w:p>
       <w:pPr>
         <w:pStyle w:val="Heading2"/>
       </w:pPr>
       <w:r>
+        <w:rPr>
+          <w:lang w:val="pt_PT" w:bidi="pt_PT"/>
+        </w:rPr>
         <w:t>License Information</w:t>
       </w:r>
-      <w:r/>
+      <w:r>
+        <w:rPr>
+          <w:lang w:val="pt_PT" w:bidi="pt_PT"/>
+        </w:rPr>
+      </w:r>
     </w:p>
     <w:p>
-      <w:r/>
+      <w:pPr/>
+      <w:r>
+        <w:rPr>
+          <w:lang w:val="pt_PT" w:bidi="pt_PT"/>
+        </w:rPr>
+      </w:r>
       <w:r>
         <w:rPr>
           <w:b/>
+          <w:lang w:val="pt_PT" w:bidi="pt_PT"/>
         </w:rPr>
         <w:t>Notas de Estudo (Biblica)</w:t>
       </w:r>
       <w:r>
+        <w:rPr>
+          <w:lang w:val="pt_PT" w:bidi="pt_PT"/>
+        </w:rPr>
         <w:t xml:space="preserve"> (Portuguese) is based on</w:t>
       </w:r>
       <w:r>
+        <w:rPr>
+          <w:lang w:val="pt_PT" w:bidi="pt_PT"/>
+        </w:rPr>
         <w:t xml:space="preserve">: </w:t>
       </w:r>
       <w:r>
+        <w:rPr>
+          <w:lang w:val="pt_PT" w:bidi="pt_PT"/>
+        </w:rPr>
         <w:t>Biblica Study Notes</w:t>
       </w:r>
       <w:r>
+        <w:rPr>
+          <w:lang w:val="pt_PT" w:bidi="pt_PT"/>
+        </w:rPr>
         <w:t xml:space="preserve">, </w:t>
       </w:r>
       <w:hyperlink r:id="rId13">
         <w:r>
+          <w:rPr>
+            <w:lang w:val="pt_PT" w:bidi="pt_PT"/>
+          </w:rPr>
           <w:rPr>
             <w:color w:val="0000EE"/>
             <w:u w:val="single"/>
@@ -54,10 +94,16 @@
         </w:r>
       </w:hyperlink>
       <w:r>
+        <w:rPr>
+          <w:lang w:val="pt_PT" w:bidi="pt_PT"/>
+        </w:rPr>
         <w:t xml:space="preserve">, 2023, which is licensed under a </w:t>
       </w:r>
       <w:hyperlink r:id="rId14">
         <w:r>
+          <w:rPr>
+            <w:lang w:val="pt_PT" w:bidi="pt_PT"/>
+          </w:rPr>
           <w:rPr>
             <w:color w:val="0000EE"/>
             <w:u w:val="single"/>
@@ -66,23 +112,49 @@
         </w:r>
       </w:hyperlink>
       <w:r>
+        <w:rPr>
+          <w:lang w:val="pt_PT" w:bidi="pt_PT"/>
+        </w:rPr>
         <w:t>.</w:t>
       </w:r>
-      <w:r/>
+      <w:r>
+        <w:rPr>
+          <w:lang w:val="pt_PT" w:bidi="pt_PT"/>
+        </w:rPr>
+      </w:r>
     </w:p>
     <w:p>
-      <w:r/>
-      <w:r>
+      <w:pPr/>
+      <w:r>
+        <w:rPr>
+          <w:lang w:val="pt_PT" w:bidi="pt_PT"/>
+        </w:rPr>
+      </w:r>
+      <w:r>
+        <w:rPr>
+          <w:lang w:val="pt_PT" w:bidi="pt_PT"/>
+        </w:rPr>
         <w:t>This PDF version is provided under the same license.</w:t>
       </w:r>
-      <w:r/>
-      <w:r/>
+      <w:r>
+        <w:rPr>
+          <w:lang w:val="pt_PT" w:bidi="pt_PT"/>
+        </w:rPr>
+      </w:r>
+      <w:r>
+        <w:rPr>
+          <w:lang w:val="pt_PT" w:bidi="pt_PT"/>
+        </w:rPr>
+      </w:r>
     </w:p>
     <w:p>
       <w:pPr>
         <w:pStyle w:val="Heading1"/>
       </w:pPr>
       <w:r>
+        <w:rPr>
+          <w:lang w:val="pt_PT" w:bidi="pt_PT"/>
+        </w:rPr>
         <w:t>Notas de Estudo (Biblica)</w:t>
       </w:r>
     </w:p>
@@ -105,33 +177,72 @@
       </w:pPr>
     </w:p>
     <w:p>
-      <w:r/>
+      <w:pPr/>
+      <w:r>
+        <w:rPr>
+          <w:lang w:val="pt_PT" w:bidi="pt_PT"/>
+        </w:rPr>
+      </w:r>
     </w:p>
     <w:p>
       <w:pPr>
         <w:pStyle w:val="Heading2"/>
       </w:pPr>
       <w:r>
+        <w:rPr>
+          <w:lang w:val="pt_PT" w:bidi="pt_PT"/>
+        </w:rPr>
         <w:t>OBA</w:t>
       </w:r>
-      <w:r/>
+      <w:r>
+        <w:rPr>
+          <w:lang w:val="pt_PT" w:bidi="pt_PT"/>
+        </w:rPr>
+      </w:r>
     </w:p>
     <w:p>
-      <w:r/>
+      <w:pPr/>
+      <w:r>
+        <w:rPr>
+          <w:lang w:val="pt_PT" w:bidi="pt_PT"/>
+        </w:rPr>
+      </w:r>
       <w:r>
         <w:rPr>
           <w:i/>
+          <w:lang w:val="pt_PT" w:bidi="pt_PT"/>
         </w:rPr>
         <w:t>Obadias 1.1–21</w:t>
+      </w:r>
+      <w:r>
+        <w:rPr>
+          <w:lang w:val="pt_PT" w:bidi="pt_PT"/>
+        </w:rPr>
       </w:r>
     </w:p>
     <w:p>
-      <w:r/>
-      <w:r>
+      <w:pPr/>
+      <w:r>
+        <w:rPr>
+          <w:lang w:val="pt_PT" w:bidi="pt_PT"/>
+        </w:rPr>
+      </w:r>
+      <w:r>
+        <w:rPr>
+          <w:lang w:val="pt_PT" w:bidi="pt_PT"/>
+        </w:rPr>
         <w:t xml:space="preserve"> </w:t>
       </w:r>
-      <w:r/>
-      <w:r/>
+      <w:r>
+        <w:rPr>
+          <w:lang w:val="pt_PT" w:bidi="pt_PT"/>
+        </w:rPr>
+      </w:r>
+      <w:r>
+        <w:rPr>
+          <w:lang w:val="pt_PT" w:bidi="pt_PT"/>
+        </w:rPr>
+      </w:r>
     </w:p>
     <w:p>
       <w:pPr>
@@ -149,204 +260,412 @@
       </w:pPr>
     </w:p>
     <w:p>
-      <w:r/>
+      <w:pPr/>
+      <w:r>
+        <w:rPr>
+          <w:lang w:val="pt_PT" w:bidi="pt_PT"/>
+        </w:rPr>
+      </w:r>
     </w:p>
     <w:p>
       <w:pPr>
         <w:pStyle w:val="Heading2"/>
       </w:pPr>
       <w:r>
+        <w:rPr>
+          <w:lang w:val="pt_PT" w:bidi="pt_PT"/>
+        </w:rPr>
         <w:t>Obadias 1.1–21</w:t>
       </w:r>
-      <w:r/>
+      <w:r>
+        <w:rPr>
+          <w:lang w:val="pt_PT" w:bidi="pt_PT"/>
+        </w:rPr>
+      </w:r>
     </w:p>
     <w:p>
-      <w:r/>
-      <w:r>
+      <w:pPr/>
+      <w:r>
+        <w:rPr>
+          <w:lang w:val="pt_PT" w:bidi="pt_PT"/>
+        </w:rPr>
+      </w:r>
+      <w:r>
+        <w:rPr>
+          <w:lang w:val="pt_PT" w:bidi="pt_PT"/>
+        </w:rPr>
         <w:t xml:space="preserve">O </w:t>
       </w:r>
       <w:r>
+        <w:rPr>
+          <w:lang w:val="pt_PT" w:bidi="pt_PT"/>
+        </w:rPr>
         <w:t>profeta</w:t>
       </w:r>
       <w:r>
+        <w:rPr>
+          <w:lang w:val="pt_PT" w:bidi="pt_PT"/>
+        </w:rPr>
         <w:t xml:space="preserve"> Obadias anunciou </w:t>
       </w:r>
       <w:r>
+        <w:rPr>
+          <w:lang w:val="pt_PT" w:bidi="pt_PT"/>
+        </w:rPr>
         <w:t>mensagens de julgamento</w:t>
       </w:r>
       <w:r>
+        <w:rPr>
+          <w:lang w:val="pt_PT" w:bidi="pt_PT"/>
+        </w:rPr>
         <w:t xml:space="preserve"> contra </w:t>
       </w:r>
       <w:r>
+        <w:rPr>
+          <w:lang w:val="pt_PT" w:bidi="pt_PT"/>
+        </w:rPr>
         <w:t>Edom</w:t>
       </w:r>
       <w:r>
+        <w:rPr>
+          <w:lang w:val="pt_PT" w:bidi="pt_PT"/>
+        </w:rPr>
         <w:t xml:space="preserve">. Estas eram como as </w:t>
       </w:r>
       <w:r>
+        <w:rPr>
+          <w:lang w:val="pt_PT" w:bidi="pt_PT"/>
+        </w:rPr>
         <w:t>mensagens de julgamento</w:t>
       </w:r>
       <w:r>
+        <w:rPr>
+          <w:lang w:val="pt_PT" w:bidi="pt_PT"/>
+        </w:rPr>
         <w:t xml:space="preserve"> contra Edom registradas em Jeremias 49. Obadias explicou por que </w:t>
       </w:r>
       <w:r>
+        <w:rPr>
+          <w:lang w:val="pt_PT" w:bidi="pt_PT"/>
+        </w:rPr>
         <w:t>Deus</w:t>
       </w:r>
       <w:r>
+        <w:rPr>
+          <w:lang w:val="pt_PT" w:bidi="pt_PT"/>
+        </w:rPr>
         <w:t xml:space="preserve"> traria julgamento contra Edom. Os edomitas eram orgulhosos. Eles acreditavam que sua força e </w:t>
       </w:r>
       <w:r>
+        <w:rPr>
+          <w:lang w:val="pt_PT" w:bidi="pt_PT"/>
+        </w:rPr>
         <w:t>sabedoria</w:t>
       </w:r>
       <w:r>
+        <w:rPr>
+          <w:lang w:val="pt_PT" w:bidi="pt_PT"/>
+        </w:rPr>
         <w:t xml:space="preserve"> os mantinham seguros. Isso mostrava que eles não respeitavam a autoridade de Deus como o </w:t>
       </w:r>
       <w:r>
+        <w:rPr>
+          <w:lang w:val="pt_PT" w:bidi="pt_PT"/>
+        </w:rPr>
         <w:t>Senhor</w:t>
       </w:r>
       <w:r>
+        <w:rPr>
+          <w:lang w:val="pt_PT" w:bidi="pt_PT"/>
+        </w:rPr>
         <w:t xml:space="preserve"> e Rei. Seu orgulho também mostrava que eles não respeitavam a autoridade de Deus sobre o povo de </w:t>
       </w:r>
       <w:r>
+        <w:rPr>
+          <w:lang w:val="pt_PT" w:bidi="pt_PT"/>
+        </w:rPr>
         <w:t>Judá</w:t>
       </w:r>
       <w:r>
+        <w:rPr>
+          <w:lang w:val="pt_PT" w:bidi="pt_PT"/>
+        </w:rPr>
         <w:t xml:space="preserve">. </w:t>
       </w:r>
       <w:r>
+        <w:rPr>
+          <w:lang w:val="pt_PT" w:bidi="pt_PT"/>
+        </w:rPr>
         <w:t>Deus escolheu</w:t>
       </w:r>
       <w:r>
+        <w:rPr>
+          <w:lang w:val="pt_PT" w:bidi="pt_PT"/>
+        </w:rPr>
         <w:t xml:space="preserve"> fazer uma </w:t>
       </w:r>
       <w:r>
+        <w:rPr>
+          <w:lang w:val="pt_PT" w:bidi="pt_PT"/>
+        </w:rPr>
         <w:t>aliança</w:t>
       </w:r>
       <w:r>
+        <w:rPr>
+          <w:lang w:val="pt_PT" w:bidi="pt_PT"/>
+        </w:rPr>
         <w:t xml:space="preserve"> com o povo da </w:t>
       </w:r>
       <w:r>
+        <w:rPr>
+          <w:lang w:val="pt_PT" w:bidi="pt_PT"/>
+        </w:rPr>
         <w:t>linhagem</w:t>
       </w:r>
       <w:r>
+        <w:rPr>
+          <w:lang w:val="pt_PT" w:bidi="pt_PT"/>
+        </w:rPr>
         <w:t xml:space="preserve"> de </w:t>
       </w:r>
       <w:r>
+        <w:rPr>
+          <w:lang w:val="pt_PT" w:bidi="pt_PT"/>
+        </w:rPr>
         <w:t>Jacó</w:t>
       </w:r>
       <w:r>
+        <w:rPr>
+          <w:lang w:val="pt_PT" w:bidi="pt_PT"/>
+        </w:rPr>
         <w:t xml:space="preserve">. Os edomitas eram seus parentes. No entanto, as pessoas das linhagens de </w:t>
       </w:r>
       <w:r>
+        <w:rPr>
+          <w:lang w:val="pt_PT" w:bidi="pt_PT"/>
+        </w:rPr>
         <w:t>Esaú</w:t>
       </w:r>
       <w:r>
+        <w:rPr>
+          <w:lang w:val="pt_PT" w:bidi="pt_PT"/>
+        </w:rPr>
         <w:t xml:space="preserve"> e Jacó não viviam em </w:t>
       </w:r>
       <w:r>
+        <w:rPr>
+          <w:lang w:val="pt_PT" w:bidi="pt_PT"/>
+        </w:rPr>
         <w:t>paz</w:t>
       </w:r>
       <w:r>
+        <w:rPr>
+          <w:lang w:val="pt_PT" w:bidi="pt_PT"/>
+        </w:rPr>
         <w:t xml:space="preserve"> umas com as outras. Isso já acontecia há centenas de anos. Os edomitas deixaram claro que não respeitavam Deus ou suas escolhas. Eles deixaram isso claro quando </w:t>
       </w:r>
       <w:r>
+        <w:rPr>
+          <w:lang w:val="pt_PT" w:bidi="pt_PT"/>
+        </w:rPr>
         <w:t>Jerusalém</w:t>
       </w:r>
       <w:r>
+        <w:rPr>
+          <w:lang w:val="pt_PT" w:bidi="pt_PT"/>
+        </w:rPr>
         <w:t xml:space="preserve"> foi atacada. Deus permitiu que Jerusalém fosse destruída pelos exércitos </w:t>
       </w:r>
       <w:r>
+        <w:rPr>
+          <w:lang w:val="pt_PT" w:bidi="pt_PT"/>
+        </w:rPr>
         <w:t>babilônicos</w:t>
       </w:r>
       <w:r>
+        <w:rPr>
+          <w:lang w:val="pt_PT" w:bidi="pt_PT"/>
+        </w:rPr>
         <w:t xml:space="preserve"> em 586 </w:t>
       </w:r>
       <w:r>
+        <w:rPr>
+          <w:lang w:val="pt_PT" w:bidi="pt_PT"/>
+        </w:rPr>
         <w:t>a.C.</w:t>
       </w:r>
       <w:r>
+        <w:rPr>
+          <w:lang w:val="pt_PT" w:bidi="pt_PT"/>
+        </w:rPr>
         <w:t xml:space="preserve">. Foi assim que Deus trouxe julgamento contra o </w:t>
       </w:r>
       <w:r>
+        <w:rPr>
+          <w:lang w:val="pt_PT" w:bidi="pt_PT"/>
+        </w:rPr>
         <w:t>reino do sul</w:t>
       </w:r>
       <w:r>
+        <w:rPr>
+          <w:lang w:val="pt_PT" w:bidi="pt_PT"/>
+        </w:rPr>
         <w:t>. Os edomitas não respeitaram que Deus estava agindo contra seu povo (</w:t>
       </w:r>
       <w:r>
+        <w:rPr>
+          <w:lang w:val="pt_PT" w:bidi="pt_PT"/>
+        </w:rPr>
         <w:t>o povo de Deus</w:t>
       </w:r>
       <w:r>
+        <w:rPr>
+          <w:lang w:val="pt_PT" w:bidi="pt_PT"/>
+        </w:rPr>
         <w:t xml:space="preserve">). Em vez disso, eles agiram e pioraram o sofrimento do reino do sul. Obadias explicou muitas coisas más que os edomitas fizeram ao povo do reino do sul. Outras partes da </w:t>
       </w:r>
       <w:r>
+        <w:rPr>
+          <w:lang w:val="pt_PT" w:bidi="pt_PT"/>
+        </w:rPr>
         <w:t>Bíblia</w:t>
       </w:r>
       <w:r>
+        <w:rPr>
+          <w:lang w:val="pt_PT" w:bidi="pt_PT"/>
+        </w:rPr>
         <w:t xml:space="preserve"> mostram como o povo de Jerusalém se sentiu sobre isso. Salmo 137 e Lamentações capítulos 2 e 4 são exemplos. Obadias anunciou que Deus destruiria os edomitas por causa de seu orgulho e atos malignos. Obadias descreveu esse tempo de julgamento como o </w:t>
       </w:r>
       <w:r>
+        <w:rPr>
+          <w:lang w:val="pt_PT" w:bidi="pt_PT"/>
+        </w:rPr>
         <w:t>dia do Senhor</w:t>
       </w:r>
       <w:r>
+        <w:rPr>
+          <w:lang w:val="pt_PT" w:bidi="pt_PT"/>
+        </w:rPr>
         <w:t xml:space="preserve">. Foi um tempo em que Deus julgaria não apenas Edom, mas também todas as nações. Obadias descreveu a </w:t>
       </w:r>
       <w:r>
+        <w:rPr>
+          <w:lang w:val="pt_PT" w:bidi="pt_PT"/>
+        </w:rPr>
         <w:t>ira de Deus</w:t>
       </w:r>
       <w:r>
+        <w:rPr>
+          <w:lang w:val="pt_PT" w:bidi="pt_PT"/>
+        </w:rPr>
         <w:t xml:space="preserve"> como um cálice do qual as nações beberiam. O resultado do julgamento contra as nações seria bênção para o povo de Deus. Eles desfrutariam das </w:t>
       </w:r>
       <w:r>
+        <w:rPr>
+          <w:lang w:val="pt_PT" w:bidi="pt_PT"/>
+        </w:rPr>
         <w:t>bênçãos da aliança</w:t>
       </w:r>
       <w:r>
+        <w:rPr>
+          <w:lang w:val="pt_PT" w:bidi="pt_PT"/>
+        </w:rPr>
         <w:t xml:space="preserve">. Isso incluía viver em segurança na terra que Deus havia prometido à linhagem de </w:t>
       </w:r>
       <w:r>
+        <w:rPr>
+          <w:lang w:val="pt_PT" w:bidi="pt_PT"/>
+        </w:rPr>
         <w:t>Abraão</w:t>
       </w:r>
       <w:r>
+        <w:rPr>
+          <w:lang w:val="pt_PT" w:bidi="pt_PT"/>
+        </w:rPr>
         <w:t xml:space="preserve">. Incluía a bênção da presença de Deus. Isso é o que significava Sião ser novamente a montanha sagrada. Deus descreveu esse tempo de bênção como um reino que lhe pertencia. Os </w:t>
       </w:r>
       <w:r>
+        <w:rPr>
+          <w:lang w:val="pt_PT" w:bidi="pt_PT"/>
+        </w:rPr>
         <w:t>judeus</w:t>
       </w:r>
       <w:r>
+        <w:rPr>
+          <w:lang w:val="pt_PT" w:bidi="pt_PT"/>
+        </w:rPr>
         <w:t xml:space="preserve"> passaram a entender essa mensagem de esperança como uma </w:t>
       </w:r>
       <w:r>
+        <w:rPr>
+          <w:lang w:val="pt_PT" w:bidi="pt_PT"/>
+        </w:rPr>
         <w:t>profecia</w:t>
       </w:r>
       <w:r>
+        <w:rPr>
+          <w:lang w:val="pt_PT" w:bidi="pt_PT"/>
+        </w:rPr>
         <w:t xml:space="preserve"> para o futuro. Ela seria cumprida quando Deus enviasse o </w:t>
       </w:r>
       <w:r>
+        <w:rPr>
+          <w:lang w:val="pt_PT" w:bidi="pt_PT"/>
+        </w:rPr>
         <w:t>Messias</w:t>
       </w:r>
       <w:r>
+        <w:rPr>
+          <w:lang w:val="pt_PT" w:bidi="pt_PT"/>
+        </w:rPr>
         <w:t xml:space="preserve">. Os escritores do </w:t>
       </w:r>
       <w:r>
+        <w:rPr>
+          <w:lang w:val="pt_PT" w:bidi="pt_PT"/>
+        </w:rPr>
         <w:t>Novo Testamento</w:t>
       </w:r>
       <w:r>
+        <w:rPr>
+          <w:lang w:val="pt_PT" w:bidi="pt_PT"/>
+        </w:rPr>
         <w:t xml:space="preserve"> passaram a entender que </w:t>
       </w:r>
       <w:r>
+        <w:rPr>
+          <w:lang w:val="pt_PT" w:bidi="pt_PT"/>
+        </w:rPr>
         <w:t>Jesus</w:t>
       </w:r>
       <w:r>
+        <w:rPr>
+          <w:lang w:val="pt_PT" w:bidi="pt_PT"/>
+        </w:rPr>
         <w:t xml:space="preserve"> é o Messias. Jesus anunciou que trouxe o </w:t>
       </w:r>
       <w:r>
+        <w:rPr>
+          <w:lang w:val="pt_PT" w:bidi="pt_PT"/>
+        </w:rPr>
         <w:t>reino de Deus</w:t>
       </w:r>
       <w:r>
+        <w:rPr>
+          <w:lang w:val="pt_PT" w:bidi="pt_PT"/>
+        </w:rPr>
         <w:t xml:space="preserve"> à terra.</w:t>
       </w:r>
-      <w:r/>
-      <w:r/>
+      <w:r>
+        <w:rPr>
+          <w:lang w:val="pt_PT" w:bidi="pt_PT"/>
+        </w:rPr>
+      </w:r>
+      <w:r>
+        <w:rPr>
+          <w:lang w:val="pt_PT" w:bidi="pt_PT"/>
+        </w:rPr>
+      </w:r>
     </w:p>
     <w:sectPr>
       <w:footnotePr>
@@ -2248,7 +2567,7 @@
     <w:rPrDefault>
       <w:rPr>
         <w:rFonts w:ascii="Times New Roman" w:eastAsia="Times New Roman" w:hAnsi="Times New Roman" w:cs="Times New Roman"/>
-        <w:lang w:val="en-US" w:eastAsia="en-US" w:bidi="ar-SA"/>
+        <w:lang w:val="pt_PT" w:eastAsia="en-US" w:bidi="ar-SA"/>
       </w:rPr>
     </w:rPrDefault>
     <w:pPrDefault/>
